--- a/ECE 298 F2019 - Feasibility Model Design.docx
+++ b/ECE 298 F2019 - Feasibility Model Design.docx
@@ -481,15 +481,7 @@
         <w:t>Non-functional requirements</w:t>
       </w:r>
       <w:r>
-        <w:t xml:space="preserve"> specify characteristics of the design that are not performance based. Theses are typically </w:t>
-      </w:r>
-      <w:proofErr w:type="gramStart"/>
-      <w:r>
-        <w:t>features</w:t>
-      </w:r>
-      <w:proofErr w:type="gramEnd"/>
-      <w:r>
-        <w:t xml:space="preserve"> or qualities that are desirable to the client. For example</w:t>
+        <w:t xml:space="preserve"> specify characteristics of the design that are not performance based. Theses are typically features or qualities that are desirable to the client. For example</w:t>
       </w:r>
       <w:r>
         <w:t>, e</w:t>
@@ -715,15 +707,7 @@
         <w:t>Ultrasonic sensor with distance Input x2</w:t>
       </w:r>
       <w:r>
-        <w:t xml:space="preserve">. Ultrasonic sensor is </w:t>
-      </w:r>
-      <w:proofErr w:type="gramStart"/>
-      <w:r>
-        <w:t>connect</w:t>
-      </w:r>
-      <w:proofErr w:type="gramEnd"/>
-      <w:r>
-        <w:t xml:space="preserve"> as a digital input to the MCU and put through a </w:t>
+        <w:t xml:space="preserve">. Ultrasonic sensor is connect as a digital input to the MCU and put through a </w:t>
       </w:r>
       <w:r>
         <w:t>Digital Signal Voltage Level Converter</w:t>
@@ -879,15 +863,7 @@
         </w:numPr>
       </w:pPr>
       <w:r>
-        <w:t xml:space="preserve">Each LED </w:t>
-      </w:r>
-      <w:proofErr w:type="gramStart"/>
-      <w:r>
-        <w:t>is connected with</w:t>
-      </w:r>
-      <w:proofErr w:type="gramEnd"/>
-      <w:r>
-        <w:t xml:space="preserve"> a resistance onto the GPIO pins.</w:t>
+        <w:t>Each LED is connected with a resistance onto the GPIO pins.</w:t>
       </w:r>
     </w:p>
     <w:p>
@@ -958,15 +934,7 @@
         <w:t>Ultrasonic sensor</w:t>
       </w:r>
       <w:r>
-        <w:t xml:space="preserve">, push buttons and LEDs use </w:t>
-      </w:r>
-      <w:proofErr w:type="gramStart"/>
-      <w:r>
-        <w:t>a majority of</w:t>
-      </w:r>
-      <w:proofErr w:type="gramEnd"/>
-      <w:r>
-        <w:t xml:space="preserve"> the same functions which are written below.</w:t>
+        <w:t>, push buttons and LEDs use a majority of the same functions which are written below.</w:t>
       </w:r>
     </w:p>
     <w:p>
@@ -978,43 +946,9 @@
         </w:numPr>
         <w:spacing w:line="256" w:lineRule="auto"/>
       </w:pPr>
-      <w:proofErr w:type="spellStart"/>
-      <w:r>
-        <w:t>GPIO_setOutputHighOnPin</w:t>
-      </w:r>
-      <w:proofErr w:type="spellEnd"/>
-      <w:r>
-        <w:t>(</w:t>
-      </w:r>
-      <w:proofErr w:type="gramStart"/>
-      <w:r>
-        <w:t>),</w:t>
-      </w:r>
-      <w:proofErr w:type="spellStart"/>
-      <w:r>
-        <w:t>GPIO</w:t>
-      </w:r>
-      <w:proofErr w:type="gramEnd"/>
-      <w:r>
-        <w:t>_setOutputLowOnPin</w:t>
-      </w:r>
-      <w:proofErr w:type="spellEnd"/>
-      <w:r>
-        <w:t xml:space="preserve">(), GPIO_toggleOutputOnPin(),GPIO_clearInterrupt(),GPIO_enableInterrupt(), </w:t>
-      </w:r>
-      <w:proofErr w:type="spellStart"/>
-      <w:r>
-        <w:t>GPIO_selectedInterrupt</w:t>
-      </w:r>
-      <w:proofErr w:type="spellEnd"/>
-      <w:r>
-        <w:t xml:space="preserve">(), </w:t>
-      </w:r>
-      <w:proofErr w:type="spellStart"/>
-      <w:r>
-        <w:t>GPIO_setOutpHighonPin</w:t>
-      </w:r>
-      <w:proofErr w:type="spellEnd"/>
+      <w:r>
+        <w:t>GPIO_setOutputHighOnPin(),GPIO_setOutputLowOnPin(), GPIO_toggleOutputOnPin(),GPIO_clearInterrupt(),GPIO_enableInterrupt(), GPIO_selectedInterrupt(), GPIO_setOutpHighonPin</w:t>
+      </w:r>
       <w:r>
         <w:t>()</w:t>
       </w:r>
@@ -1522,26 +1456,37 @@
           </wp:inline>
         </w:drawing>
       </w:r>
-      <w:bookmarkStart w:id="1" w:name="_GoBack"/>
-      <w:bookmarkEnd w:id="1"/>
     </w:p>
     <w:p>
       <w:pPr>
         <w:pStyle w:val="FigureCaption"/>
       </w:pPr>
-      <w:bookmarkStart w:id="2" w:name="_Ref7528577"/>
+      <w:bookmarkStart w:id="1" w:name="_Ref7528577"/>
       <w:r>
         <w:t xml:space="preserve">Figure </w:t>
       </w:r>
-      <w:fldSimple w:instr=" SEQ Figure \* ARABIC ">
-        <w:r>
-          <w:rPr>
-            <w:noProof/>
-          </w:rPr>
-          <w:t>2</w:t>
-        </w:r>
-      </w:fldSimple>
-      <w:bookmarkEnd w:id="2"/>
+      <w:r>
+        <w:fldChar w:fldCharType="begin"/>
+      </w:r>
+      <w:r>
+        <w:instrText xml:space="preserve"> SEQ Figure \* ARABIC </w:instrText>
+      </w:r>
+      <w:r>
+        <w:fldChar w:fldCharType="separate"/>
+      </w:r>
+      <w:r>
+        <w:rPr>
+          <w:noProof/>
+        </w:rPr>
+        <w:t>2</w:t>
+      </w:r>
+      <w:r>
+        <w:rPr>
+          <w:noProof/>
+        </w:rPr>
+        <w:fldChar w:fldCharType="end"/>
+      </w:r>
+      <w:bookmarkEnd w:id="1"/>
       <w:r>
         <w:t xml:space="preserve">: </w:t>
       </w:r>
@@ -1591,10 +1536,10 @@
           <w:noProof/>
         </w:rPr>
         <w:drawing>
-          <wp:inline distT="0" distB="0" distL="0" distR="0" wp14:anchorId="47C57856" wp14:editId="6D6C48CF">
-            <wp:extent cx="5943600" cy="7062470"/>
-            <wp:effectExtent l="0" t="0" r="0" b="5080"/>
-            <wp:docPr id="1" name="Picture 1"/>
+          <wp:inline distT="0" distB="0" distL="0" distR="0" wp14:anchorId="6288D1E6" wp14:editId="00DFCAFD">
+            <wp:extent cx="5783580" cy="6751320"/>
+            <wp:effectExtent l="0" t="0" r="7620" b="0"/>
+            <wp:docPr id="3" name="Picture 3"/>
             <wp:cNvGraphicFramePr>
               <a:graphicFrameLocks xmlns:a="http://schemas.openxmlformats.org/drawingml/2006/main" noChangeAspect="1"/>
             </wp:cNvGraphicFramePr>
@@ -1623,7 +1568,7 @@
                   <pic:spPr bwMode="auto">
                     <a:xfrm>
                       <a:off x="0" y="0"/>
-                      <a:ext cx="5943600" cy="7062470"/>
+                      <a:ext cx="5783580" cy="6751320"/>
                     </a:xfrm>
                     <a:prstGeom prst="rect">
                       <a:avLst/>
@@ -1639,6 +1584,8 @@
           </wp:inline>
         </w:drawing>
       </w:r>
+      <w:bookmarkStart w:id="2" w:name="_GoBack"/>
+      <w:bookmarkEnd w:id="2"/>
     </w:p>
     <w:p/>
     <w:p/>
@@ -1650,14 +1597,27 @@
       <w:r>
         <w:t xml:space="preserve">Figure </w:t>
       </w:r>
-      <w:fldSimple w:instr=" SEQ Figure \* ARABIC ">
-        <w:r>
-          <w:rPr>
-            <w:noProof/>
-          </w:rPr>
-          <w:t>3</w:t>
-        </w:r>
-      </w:fldSimple>
+      <w:r>
+        <w:fldChar w:fldCharType="begin"/>
+      </w:r>
+      <w:r>
+        <w:instrText xml:space="preserve"> SEQ Figure \* ARABIC </w:instrText>
+      </w:r>
+      <w:r>
+        <w:fldChar w:fldCharType="separate"/>
+      </w:r>
+      <w:r>
+        <w:rPr>
+          <w:noProof/>
+        </w:rPr>
+        <w:t>3</w:t>
+      </w:r>
+      <w:r>
+        <w:rPr>
+          <w:noProof/>
+        </w:rPr>
+        <w:fldChar w:fldCharType="end"/>
+      </w:r>
       <w:bookmarkEnd w:id="3"/>
       <w:r>
         <w:t xml:space="preserve">: </w:t>
@@ -1838,27 +1798,7 @@
                 <w:szCs w:val="24"/>
                 <w:lang w:eastAsia="en-CA"/>
               </w:rPr>
-              <w:t xml:space="preserve">ECE 398 </w:t>
-            </w:r>
-            <w:proofErr w:type="spellStart"/>
-            <w:r>
-              <w:rPr>
-                <w:rFonts w:ascii="Times New Roman" w:eastAsia="Times New Roman" w:hAnsi="Times New Roman" w:cs="Times New Roman"/>
-                <w:sz w:val="24"/>
-                <w:szCs w:val="24"/>
-                <w:lang w:eastAsia="en-CA"/>
-              </w:rPr>
-              <w:t>DipTrace</w:t>
-            </w:r>
-            <w:proofErr w:type="spellEnd"/>
-            <w:r>
-              <w:rPr>
-                <w:rFonts w:ascii="Times New Roman" w:eastAsia="Times New Roman" w:hAnsi="Times New Roman" w:cs="Times New Roman"/>
-                <w:sz w:val="24"/>
-                <w:szCs w:val="24"/>
-                <w:lang w:eastAsia="en-CA"/>
-              </w:rPr>
-              <w:t xml:space="preserve"> Part</w:t>
+              <w:t>ECE 398 DipTrace Part</w:t>
             </w:r>
           </w:p>
         </w:tc>
@@ -1996,7 +1936,6 @@
                 <w:lang w:eastAsia="en-CA"/>
               </w:rPr>
             </w:pPr>
-            <w:proofErr w:type="spellStart"/>
             <w:r>
               <w:rPr>
                 <w:rFonts w:ascii="Times New Roman" w:eastAsia="Times New Roman" w:hAnsi="Times New Roman" w:cs="Times New Roman"/>
@@ -2004,17 +1943,7 @@
                 <w:szCs w:val="24"/>
                 <w:lang w:eastAsia="en-CA"/>
               </w:rPr>
-              <w:t>Robotshop</w:t>
-            </w:r>
-            <w:proofErr w:type="spellEnd"/>
-            <w:r>
-              <w:rPr>
-                <w:rFonts w:ascii="Times New Roman" w:eastAsia="Times New Roman" w:hAnsi="Times New Roman" w:cs="Times New Roman"/>
-                <w:sz w:val="24"/>
-                <w:szCs w:val="24"/>
-                <w:lang w:eastAsia="en-CA"/>
-              </w:rPr>
-              <w:t xml:space="preserve"> HC-SR04</w:t>
+              <w:t>Robotshop HC-SR04</w:t>
             </w:r>
           </w:p>
         </w:tc>
@@ -2178,27 +2107,7 @@
                 <w:szCs w:val="24"/>
                 <w:lang w:eastAsia="en-CA"/>
               </w:rPr>
-              <w:t>"</w:t>
-            </w:r>
-            <w:proofErr w:type="spellStart"/>
-            <w:r>
-              <w:rPr>
-                <w:rFonts w:ascii="Times New Roman" w:eastAsia="Times New Roman" w:hAnsi="Times New Roman" w:cs="Times New Roman"/>
-                <w:sz w:val="24"/>
-                <w:szCs w:val="24"/>
-                <w:lang w:eastAsia="en-CA"/>
-              </w:rPr>
-              <w:t>Digikey</w:t>
-            </w:r>
-            <w:proofErr w:type="spellEnd"/>
-            <w:r>
-              <w:rPr>
-                <w:rFonts w:ascii="Times New Roman" w:eastAsia="Times New Roman" w:hAnsi="Times New Roman" w:cs="Times New Roman"/>
-                <w:sz w:val="24"/>
-                <w:szCs w:val="24"/>
-                <w:lang w:eastAsia="en-CA"/>
-              </w:rPr>
-              <w:t xml:space="preserve"> 433-1062-ND"</w:t>
+              <w:t>"Digikey 433-1062-ND"</w:t>
             </w:r>
           </w:p>
         </w:tc>
@@ -2362,27 +2271,7 @@
                 <w:szCs w:val="24"/>
                 <w:lang w:eastAsia="en-CA"/>
               </w:rPr>
-              <w:t>"</w:t>
-            </w:r>
-            <w:proofErr w:type="spellStart"/>
-            <w:r>
-              <w:rPr>
-                <w:rFonts w:ascii="Times New Roman" w:eastAsia="Times New Roman" w:hAnsi="Times New Roman" w:cs="Times New Roman"/>
-                <w:sz w:val="24"/>
-                <w:szCs w:val="24"/>
-                <w:lang w:eastAsia="en-CA"/>
-              </w:rPr>
-              <w:t>Digikey</w:t>
-            </w:r>
-            <w:proofErr w:type="spellEnd"/>
-            <w:r>
-              <w:rPr>
-                <w:rFonts w:ascii="Times New Roman" w:eastAsia="Times New Roman" w:hAnsi="Times New Roman" w:cs="Times New Roman"/>
-                <w:sz w:val="24"/>
-                <w:szCs w:val="24"/>
-                <w:lang w:eastAsia="en-CA"/>
-              </w:rPr>
-              <w:t xml:space="preserve"> 1497-1031-ND"</w:t>
+              <w:t>"Digikey 1497-1031-ND"</w:t>
             </w:r>
           </w:p>
         </w:tc>
@@ -2555,27 +2444,7 @@
                 <w:szCs w:val="24"/>
                 <w:lang w:eastAsia="en-CA"/>
               </w:rPr>
-              <w:t>"</w:t>
-            </w:r>
-            <w:proofErr w:type="spellStart"/>
-            <w:r>
-              <w:rPr>
-                <w:rFonts w:ascii="Times New Roman" w:eastAsia="Times New Roman" w:hAnsi="Times New Roman" w:cs="Times New Roman"/>
-                <w:sz w:val="24"/>
-                <w:szCs w:val="24"/>
-                <w:lang w:eastAsia="en-CA"/>
-              </w:rPr>
-              <w:t>Digikey</w:t>
-            </w:r>
-            <w:proofErr w:type="spellEnd"/>
-            <w:r>
-              <w:rPr>
-                <w:rFonts w:ascii="Times New Roman" w:eastAsia="Times New Roman" w:hAnsi="Times New Roman" w:cs="Times New Roman"/>
-                <w:sz w:val="24"/>
-                <w:szCs w:val="24"/>
-                <w:lang w:eastAsia="en-CA"/>
-              </w:rPr>
-              <w:t xml:space="preserve"> 1497-1263-ND"</w:t>
+              <w:t>"Digikey 1497-1263-ND"</w:t>
             </w:r>
           </w:p>
         </w:tc>
@@ -2748,27 +2617,7 @@
                 <w:szCs w:val="24"/>
                 <w:lang w:eastAsia="en-CA"/>
               </w:rPr>
-              <w:t>"</w:t>
-            </w:r>
-            <w:proofErr w:type="spellStart"/>
-            <w:r>
-              <w:rPr>
-                <w:rFonts w:ascii="Times New Roman" w:eastAsia="Times New Roman" w:hAnsi="Times New Roman" w:cs="Times New Roman"/>
-                <w:sz w:val="24"/>
-                <w:szCs w:val="24"/>
-                <w:lang w:eastAsia="en-CA"/>
-              </w:rPr>
-              <w:t>Digikey</w:t>
-            </w:r>
-            <w:proofErr w:type="spellEnd"/>
-            <w:r>
-              <w:rPr>
-                <w:rFonts w:ascii="Times New Roman" w:eastAsia="Times New Roman" w:hAnsi="Times New Roman" w:cs="Times New Roman"/>
-                <w:sz w:val="24"/>
-                <w:szCs w:val="24"/>
-                <w:lang w:eastAsia="en-CA"/>
-              </w:rPr>
-              <w:t xml:space="preserve"> 1497-1033-ND"</w:t>
+              <w:t>"Digikey 1497-1033-ND"</w:t>
             </w:r>
           </w:p>
         </w:tc>
@@ -2932,7 +2781,6 @@
                 <w:lang w:eastAsia="en-CA"/>
               </w:rPr>
             </w:pPr>
-            <w:proofErr w:type="spellStart"/>
             <w:r>
               <w:rPr>
                 <w:rFonts w:ascii="Times New Roman" w:eastAsia="Times New Roman" w:hAnsi="Times New Roman" w:cs="Times New Roman"/>
@@ -2940,17 +2788,7 @@
                 <w:szCs w:val="24"/>
                 <w:lang w:eastAsia="en-CA"/>
               </w:rPr>
-              <w:t>Sparkfun</w:t>
-            </w:r>
-            <w:proofErr w:type="spellEnd"/>
-            <w:r>
-              <w:rPr>
-                <w:rFonts w:ascii="Times New Roman" w:eastAsia="Times New Roman" w:hAnsi="Times New Roman" w:cs="Times New Roman"/>
-                <w:sz w:val="24"/>
-                <w:szCs w:val="24"/>
-                <w:lang w:eastAsia="en-CA"/>
-              </w:rPr>
-              <w:t xml:space="preserve"> BOB-12009</w:t>
+              <w:t>Sparkfun BOB-12009</w:t>
             </w:r>
           </w:p>
         </w:tc>
@@ -3115,11 +2953,21 @@
     <w:r>
       <w:t xml:space="preserve"> of </w:t>
     </w:r>
-    <w:fldSimple w:instr=" NUMPAGES   \* MERGEFORMAT ">
-      <w:r>
-        <w:t>3</w:t>
-      </w:r>
-    </w:fldSimple>
+    <w:r>
+      <w:fldChar w:fldCharType="begin"/>
+    </w:r>
+    <w:r>
+      <w:instrText xml:space="preserve"> NUMPAGES   \* MERGEFORMAT </w:instrText>
+    </w:r>
+    <w:r>
+      <w:fldChar w:fldCharType="separate"/>
+    </w:r>
+    <w:r>
+      <w:t>3</w:t>
+    </w:r>
+    <w:r>
+      <w:fldChar w:fldCharType="end"/>
+    </w:r>
   </w:p>
 </w:ftr>
 </file>
@@ -6080,6 +5928,7 @@
     <w:rsid w:val="008E064B"/>
     <w:rsid w:val="00A85666"/>
     <w:rsid w:val="00C03949"/>
+    <w:rsid w:val="00E0539B"/>
   </w:rsids>
   <m:mathPr>
     <m:mathFont m:val="Cambria Math"/>
@@ -6861,7 +6710,7 @@
 </file>
 
 <file path=customXml/itemProps1.xml><?xml version="1.0" encoding="utf-8"?>
-<ds:datastoreItem xmlns:ds="http://schemas.openxmlformats.org/officeDocument/2006/customXml" ds:itemID="{95527861-3F2E-479A-B04E-76D69DF15E9A}">
+<ds:datastoreItem xmlns:ds="http://schemas.openxmlformats.org/officeDocument/2006/customXml" ds:itemID="{5986B83B-15AC-4F85-BD05-7DD0D3B9AED0}">
   <ds:schemaRefs>
     <ds:schemaRef ds:uri="http://schemas.openxmlformats.org/officeDocument/2006/bibliography"/>
   </ds:schemaRefs>
